--- a/Examples/Mathematics/example.docx
+++ b/Examples/Mathematics/example.docx
@@ -502,48 +502,32 @@
     </w:p>
     <w:p>
       <w:pPr>
-        <w:pStyle w:val="Compact"/>
-        <w:numPr>
-          <w:numId w:val="1002"/>
-          <w:ilvl w:val="0"/>
-        </w:numPr>
-      </w:pPr>
-      <w:r>
-        <w:t xml:space="preserve">the $ sign can be used for writing mathematical notations. To do so, write your LaTeX no</w:t>
+        <w:pStyle w:val="BodyText"/>
+      </w:pPr>
+      <w:r>
+        <w:t xml:space="preserve">Note that when you write inline mathematical notations, there should be</w:t>
       </w:r>
       <w:r>
         <w:t xml:space="preserve"> </w:t>
       </w:r>
       <w:r>
-        <w:t xml:space="preserve">tations between a single dollar sign for inline notations. For example:</w:t>
+        <w:rPr>
+          <w:b/>
+        </w:rPr>
+        <w:t xml:space="preserve">NO SPACE</w:t>
       </w:r>
       <w:r>
         <w:t xml:space="preserve"> </w:t>
       </w:r>
-      <m:oMath>
-        <m:sSub>
-          <m:e>
-            <m:r>
-              <m:rPr/>
-              <m:t>β</m:t>
-            </m:r>
-          </m:e>
-          <m:sub>
-            <m:r>
-              <m:rPr/>
-              <m:t>1</m:t>
-            </m:r>
-          </m:sub>
-        </m:sSub>
-        <m:r>
-          <m:rPr/>
-          <m:t>=</m:t>
-        </m:r>
-        <m:r>
-          <m:rPr/>
-          <m:t>10</m:t>
-        </m:r>
-      </m:oMath>
+      <w:r>
+        <w:t xml:space="preserve">between the dollar sign and the notation. However, if you are placing your</w:t>
+      </w:r>
+      <w:r>
+        <w:t xml:space="preserve"> </w:t>
+      </w:r>
+      <w:r>
+        <w:t xml:space="preserve">notations on a separate line, there should be no problem.</w:t>
+      </w:r>
     </w:p>
     <w:sectPr>
       <w:pgSz w:w="12240" w:h="15840"/>
@@ -1178,7 +1162,7 @@
     </w:lvl>
   </w:abstractNum>
   <w:abstractNum w:abstractNumId="990">
-    <w:nsid w:val="9e4ad54a"/>
+    <w:nsid w:val="6e13f2bd"/>
     <w:multiLevelType w:val="multilevel"/>
     <w:lvl w:ilvl="0">
       <w:numFmt w:val="bullet"/>
@@ -1259,7 +1243,7 @@
     </w:lvl>
   </w:abstractNum>
   <w:abstractNum w:abstractNumId="99411">
-    <w:nsid w:val="956aed93"/>
+    <w:nsid w:val="c00ff98a"/>
     <w:multiLevelType w:val="multilevel"/>
     <w:lvl w:ilvl="0">
       <w:start w:val="1"/>
@@ -1335,94 +1319,6 @@
     </w:lvl>
     <w:lvl w:ilvl="6">
       <w:start w:val="1"/>
-      <w:numFmt w:val="decimal"/>
-      <w:lvlText w:val="%7."/>
-      <w:lvlJc w:val="left"/>
-      <w:pPr>
-        <w:tabs>
-          <w:tab w:val="num" w:pos="4320"/>
-        </w:tabs>
-        <w:ind w:left="4800" w:hanging="480"/>
-      </w:pPr>
-    </w:lvl>
-  </w:abstractNum>
-  <w:abstractNum w:abstractNumId="99415">
-    <w:nsid w:val="8ce88995"/>
-    <w:multiLevelType w:val="multilevel"/>
-    <w:lvl w:ilvl="0">
-      <w:start w:val="5"/>
-      <w:numFmt w:val="decimal"/>
-      <w:lvlText w:val="%1."/>
-      <w:lvlJc w:val="left"/>
-      <w:pPr>
-        <w:tabs>
-          <w:tab w:val="num" w:pos="0"/>
-        </w:tabs>
-        <w:ind w:left="480" w:hanging="480"/>
-      </w:pPr>
-    </w:lvl>
-    <w:lvl w:ilvl="1">
-      <w:start w:val="5"/>
-      <w:numFmt w:val="decimal"/>
-      <w:lvlText w:val="%2."/>
-      <w:lvlJc w:val="left"/>
-      <w:pPr>
-        <w:tabs>
-          <w:tab w:val="num" w:pos="720"/>
-        </w:tabs>
-        <w:ind w:left="1200" w:hanging="480"/>
-      </w:pPr>
-    </w:lvl>
-    <w:lvl w:ilvl="2">
-      <w:start w:val="5"/>
-      <w:numFmt w:val="decimal"/>
-      <w:lvlText w:val="%3."/>
-      <w:lvlJc w:val="left"/>
-      <w:pPr>
-        <w:tabs>
-          <w:tab w:val="num" w:pos="1440"/>
-        </w:tabs>
-        <w:ind w:left="1920" w:hanging="480"/>
-      </w:pPr>
-    </w:lvl>
-    <w:lvl w:ilvl="3">
-      <w:start w:val="5"/>
-      <w:numFmt w:val="decimal"/>
-      <w:lvlText w:val="%4."/>
-      <w:lvlJc w:val="left"/>
-      <w:pPr>
-        <w:tabs>
-          <w:tab w:val="num" w:pos="2160"/>
-        </w:tabs>
-        <w:ind w:left="2640" w:hanging="480"/>
-      </w:pPr>
-    </w:lvl>
-    <w:lvl w:ilvl="4">
-      <w:start w:val="5"/>
-      <w:numFmt w:val="decimal"/>
-      <w:lvlText w:val="%5."/>
-      <w:lvlJc w:val="left"/>
-      <w:pPr>
-        <w:tabs>
-          <w:tab w:val="num" w:pos="2880"/>
-        </w:tabs>
-        <w:ind w:left="3360" w:hanging="480"/>
-      </w:pPr>
-    </w:lvl>
-    <w:lvl w:ilvl="5">
-      <w:start w:val="5"/>
-      <w:numFmt w:val="decimal"/>
-      <w:lvlText w:val="%6."/>
-      <w:lvlJc w:val="left"/>
-      <w:pPr>
-        <w:tabs>
-          <w:tab w:val="num" w:pos="3600"/>
-        </w:tabs>
-        <w:ind w:left="4080" w:hanging="480"/>
-      </w:pPr>
-    </w:lvl>
-    <w:lvl w:ilvl="6">
-      <w:start w:val="5"/>
       <w:numFmt w:val="decimal"/>
       <w:lvlText w:val="%7."/>
       <w:lvlJc w:val="left"/>
@@ -1501,30 +1397,6 @@
     </w:lvlOverride>
     <w:lvlOverride w:ilvl="6">
       <w:startOverride w:val="1"/>
-    </w:lvlOverride>
-  </w:num>
-  <w:num w:numId="1002">
-    <w:abstractNumId w:val="99415"/>
-    <w:lvlOverride w:ilvl="0">
-      <w:startOverride w:val="5"/>
-    </w:lvlOverride>
-    <w:lvlOverride w:ilvl="1">
-      <w:startOverride w:val="5"/>
-    </w:lvlOverride>
-    <w:lvlOverride w:ilvl="2">
-      <w:startOverride w:val="5"/>
-    </w:lvlOverride>
-    <w:lvlOverride w:ilvl="3">
-      <w:startOverride w:val="5"/>
-    </w:lvlOverride>
-    <w:lvlOverride w:ilvl="4">
-      <w:startOverride w:val="5"/>
-    </w:lvlOverride>
-    <w:lvlOverride w:ilvl="5">
-      <w:startOverride w:val="5"/>
-    </w:lvlOverride>
-    <w:lvlOverride w:ilvl="6">
-      <w:startOverride w:val="5"/>
     </w:lvlOverride>
   </w:num>
 </w:numbering>
